--- a/Kerja Praktek - A11.4701/Log KP TI.docx
+++ b/Kerja Praktek - A11.4701/Log KP TI.docx
@@ -1198,94 +1198,32 @@
                 <w:tab w:val="left" w:leader="dot" w:pos="9072"/>
               </w:tabs>
               <w:spacing w:before="240" w:line="276" w:lineRule="auto"/>
-            </w:pPr>
-            <w:r>
               <w:rPr>
                 <w:lang w:val="sv-SE"/>
               </w:rPr>
-              <w:t>Intruksi</w:t>
-            </w:r>
+            </w:pPr>
             <w:r>
               <w:rPr>
                 <w:lang w:val="sv-SE"/>
               </w:rPr>
-              <w:t xml:space="preserve"> dan </w:t>
-            </w:r>
-            <w:r>
+              <w:t>Melakukan rapat koordinasi dengan kepala bidang PIAK serta staf terkait dan mendapatkan instruksi mengenai jobdesk pekerjaan yang harus dilakukan selama magang.</w:t>
+            </w:r>
+          </w:p>
+        </w:tc>
+        <w:tc>
+          <w:tcPr>
+            <w:tcW w:w="1275" w:type="dxa"/>
+          </w:tcPr>
+          <w:p>
+            <w:pPr>
+              <w:tabs>
+                <w:tab w:val="left" w:pos="2268"/>
+                <w:tab w:val="left" w:leader="dot" w:pos="9072"/>
+              </w:tabs>
+              <w:spacing w:before="240" w:line="276" w:lineRule="auto"/>
               <w:rPr>
                 <w:lang w:val="sv-SE"/>
               </w:rPr>
-              <w:t xml:space="preserve">rapat koordinasi dengan ibu kepala bida PIAK dan staf terkait jobdesk tugas yang akan diberikan. </w:t>
-            </w:r>
-            <w:proofErr w:type="spellStart"/>
-            <w:r>
-              <w:t>Mendata</w:t>
-            </w:r>
-            <w:proofErr w:type="spellEnd"/>
-            <w:r>
-              <w:t xml:space="preserve"> </w:t>
-            </w:r>
-            <w:proofErr w:type="spellStart"/>
-            <w:r>
-              <w:t>spesifikasi</w:t>
-            </w:r>
-            <w:proofErr w:type="spellEnd"/>
-            <w:r>
-              <w:t xml:space="preserve"> </w:t>
-            </w:r>
-            <w:proofErr w:type="spellStart"/>
-            <w:r>
-              <w:t>perangkat</w:t>
-            </w:r>
-            <w:proofErr w:type="spellEnd"/>
-            <w:r>
-              <w:t xml:space="preserve"> yang </w:t>
-            </w:r>
-            <w:proofErr w:type="spellStart"/>
-            <w:r>
-              <w:t>ada</w:t>
-            </w:r>
-            <w:proofErr w:type="spellEnd"/>
-            <w:r>
-              <w:t xml:space="preserve"> pada </w:t>
-            </w:r>
-            <w:proofErr w:type="spellStart"/>
-            <w:r>
-              <w:t>kantor</w:t>
-            </w:r>
-            <w:proofErr w:type="spellEnd"/>
-            <w:r>
-              <w:t xml:space="preserve"> </w:t>
-            </w:r>
-            <w:proofErr w:type="spellStart"/>
-            <w:r>
-              <w:t>di</w:t>
-            </w:r>
-            <w:r>
-              <w:t>sducapik</w:t>
-            </w:r>
-            <w:proofErr w:type="spellEnd"/>
-            <w:r>
-              <w:t xml:space="preserve"> </w:t>
-            </w:r>
-            <w:proofErr w:type="spellStart"/>
-            <w:r>
-              <w:t>kota</w:t>
-            </w:r>
-            <w:proofErr w:type="spellEnd"/>
-          </w:p>
-        </w:tc>
-        <w:tc>
-          <w:tcPr>
-            <w:tcW w:w="1275" w:type="dxa"/>
-          </w:tcPr>
-          <w:p>
-            <w:pPr>
-              <w:tabs>
-                <w:tab w:val="left" w:pos="2268"/>
-                <w:tab w:val="left" w:leader="dot" w:pos="9072"/>
-              </w:tabs>
-              <w:spacing w:before="240" w:line="276" w:lineRule="auto"/>
             </w:pPr>
           </w:p>
         </w:tc>
@@ -1344,7 +1282,7 @@
               <w:rPr>
                 <w:lang w:val="sv-SE"/>
               </w:rPr>
-              <w:t>Pendataan dan perekapan spesifikasi perangkat lunak yang terdapat pada kecamatan ngaliyan, candisari,tugu,mijen dan gajah mungkur</w:t>
+              <w:t>Melakukan pendataan tentang spesifikasi perangkat lunak yang terdapat pada perangkat kerja di kantor disdukcapil kota.</w:t>
             </w:r>
           </w:p>
         </w:tc>
@@ -1420,7 +1358,13 @@
               <w:rPr>
                 <w:lang w:val="sv-SE"/>
               </w:rPr>
-              <w:t>Pendataan dan perekapan spesifikasi perangkat lunak yang terdapat pada kecamatan semarang utara, dan penginputan data ke sistem</w:t>
+              <w:t xml:space="preserve">Melakukan pendataan tentang spesifikasi perangkat lunak yang terdapat pada perangkat kerja di kantor </w:t>
+            </w:r>
+            <w:r>
+              <w:rPr>
+                <w:lang w:val="sv-SE"/>
+              </w:rPr>
+              <w:t>TPDK kecamatan Ngaliyan, Candisari, Tugu, Mijen, dan Gajah Mungkur.</w:t>
             </w:r>
           </w:p>
         </w:tc>
@@ -1439,6 +1383,12 @@
                 <w:lang w:val="sv-SE"/>
               </w:rPr>
             </w:pPr>
+            <w:r>
+              <w:rPr>
+                <w:lang w:val="sv-SE"/>
+              </w:rPr>
+              <w:t>Sampe sini</w:t>
+            </w:r>
           </w:p>
         </w:tc>
       </w:tr>

--- a/Kerja Praktek - A11.4701/Log KP TI.docx
+++ b/Kerja Praktek - A11.4701/Log KP TI.docx
@@ -100,40 +100,50 @@
           <w:tab w:val="left" w:leader="dot" w:pos="9072"/>
         </w:tabs>
         <w:rPr>
-          <w:lang w:val="sv-SE"/>
-        </w:rPr>
-      </w:pPr>
-      <w:r>
-        <w:rPr>
-          <w:lang w:val="sv-SE"/>
-        </w:rPr>
-        <w:t>Nama Mahasiswa</w:t>
-      </w:r>
-      <w:r>
-        <w:rPr>
-          <w:lang w:val="sv-SE"/>
+          <w:lang w:val="en-ID"/>
+        </w:rPr>
+      </w:pPr>
+      <w:r>
+        <w:rPr>
+          <w:lang w:val="en-ID"/>
+        </w:rPr>
+        <w:t xml:space="preserve">Nama </w:t>
+      </w:r>
+      <w:proofErr w:type="spellStart"/>
+      <w:r>
+        <w:rPr>
+          <w:lang w:val="en-ID"/>
+        </w:rPr>
+        <w:t>Mahasiswa</w:t>
+      </w:r>
+      <w:proofErr w:type="spellEnd"/>
+      <w:r>
+        <w:rPr>
+          <w:lang w:val="en-ID"/>
         </w:rPr>
         <w:tab/>
         <w:t>:</w:t>
       </w:r>
       <w:r>
         <w:rPr>
-          <w:lang w:val="sv-SE"/>
+          <w:lang w:val="en-ID"/>
         </w:rPr>
         <w:t xml:space="preserve"> </w:t>
       </w:r>
       <w:r>
         <w:rPr>
-          <w:lang w:val="sv-SE"/>
-        </w:rPr>
-        <w:t>Yohanes Dimas Prat</w:t>
-      </w:r>
-      <w:r>
-        <w:rPr>
-          <w:lang w:val="sv-SE"/>
-        </w:rPr>
-        <w:t>ama</w:t>
-      </w:r>
+          <w:lang w:val="en-ID"/>
+        </w:rPr>
+        <w:t xml:space="preserve">Yohanes Dimas </w:t>
+      </w:r>
+      <w:proofErr w:type="spellStart"/>
+      <w:r>
+        <w:rPr>
+          <w:lang w:val="en-ID"/>
+        </w:rPr>
+        <w:t>Pratama</w:t>
+      </w:r>
+      <w:proofErr w:type="spellEnd"/>
     </w:p>
     <w:p>
       <w:pPr>
@@ -254,34 +264,48 @@
           <w:tab w:val="left" w:pos="2268"/>
           <w:tab w:val="left" w:leader="dot" w:pos="9072"/>
         </w:tabs>
-        <w:rPr>
-          <w:lang w:val="sv-SE"/>
-        </w:rPr>
-      </w:pPr>
-      <w:r>
-        <w:rPr>
-          <w:lang w:val="sv-SE"/>
-        </w:rPr>
-        <w:t>Tempat KP</w:t>
-      </w:r>
-      <w:r>
-        <w:rPr>
-          <w:lang w:val="sv-SE"/>
-        </w:rPr>
+      </w:pPr>
+      <w:proofErr w:type="spellStart"/>
+      <w:r>
+        <w:t>Tempat</w:t>
+      </w:r>
+      <w:proofErr w:type="spellEnd"/>
+      <w:r>
+        <w:t xml:space="preserve"> KP</w:t>
+      </w:r>
+      <w:r>
         <w:tab/>
         <w:t>:</w:t>
       </w:r>
       <w:r>
-        <w:rPr>
-          <w:lang w:val="sv-SE"/>
-        </w:rPr>
         <w:t xml:space="preserve"> </w:t>
       </w:r>
       <w:r>
-        <w:rPr>
-          <w:lang w:val="sv-SE"/>
-        </w:rPr>
-        <w:t>Dinas Kependudukan dan Pencatatan Sipil Kota Semarang</w:t>
+        <w:t xml:space="preserve">Dinas </w:t>
+      </w:r>
+      <w:proofErr w:type="spellStart"/>
+      <w:r>
+        <w:t>Kependudukan</w:t>
+      </w:r>
+      <w:proofErr w:type="spellEnd"/>
+      <w:r>
+        <w:t xml:space="preserve"> dan </w:t>
+      </w:r>
+      <w:proofErr w:type="spellStart"/>
+      <w:r>
+        <w:t>Pencatatan</w:t>
+      </w:r>
+      <w:proofErr w:type="spellEnd"/>
+      <w:r>
+        <w:t xml:space="preserve"> </w:t>
+      </w:r>
+      <w:proofErr w:type="spellStart"/>
+      <w:r>
+        <w:t>Sipil</w:t>
+      </w:r>
+      <w:proofErr w:type="spellEnd"/>
+      <w:r>
+        <w:t xml:space="preserve"> Kota Semarang</w:t>
       </w:r>
     </w:p>
     <w:p>
@@ -1358,37 +1382,25 @@
               <w:rPr>
                 <w:lang w:val="sv-SE"/>
               </w:rPr>
-              <w:t xml:space="preserve">Melakukan pendataan tentang spesifikasi perangkat lunak yang terdapat pada perangkat kerja di kantor </w:t>
-            </w:r>
-            <w:r>
+              <w:t>Melakukan pendataan tentang spesifikasi perangkat lunak yang terdapat pada perangkat kerja di kantor TPDK kecamatan Ngaliyan, Candisari, Tugu, Mijen, dan Gajah Mungkur.</w:t>
+            </w:r>
+          </w:p>
+        </w:tc>
+        <w:tc>
+          <w:tcPr>
+            <w:tcW w:w="1275" w:type="dxa"/>
+          </w:tcPr>
+          <w:p>
+            <w:pPr>
+              <w:tabs>
+                <w:tab w:val="left" w:pos="2268"/>
+                <w:tab w:val="left" w:leader="dot" w:pos="9072"/>
+              </w:tabs>
+              <w:spacing w:before="240" w:line="276" w:lineRule="auto"/>
               <w:rPr>
                 <w:lang w:val="sv-SE"/>
               </w:rPr>
-              <w:t>TPDK kecamatan Ngaliyan, Candisari, Tugu, Mijen, dan Gajah Mungkur.</w:t>
-            </w:r>
-          </w:p>
-        </w:tc>
-        <w:tc>
-          <w:tcPr>
-            <w:tcW w:w="1275" w:type="dxa"/>
-          </w:tcPr>
-          <w:p>
-            <w:pPr>
-              <w:tabs>
-                <w:tab w:val="left" w:pos="2268"/>
-                <w:tab w:val="left" w:leader="dot" w:pos="9072"/>
-              </w:tabs>
-              <w:spacing w:before="240" w:line="276" w:lineRule="auto"/>
-              <w:rPr>
-                <w:lang w:val="sv-SE"/>
-              </w:rPr>
-            </w:pPr>
-            <w:r>
-              <w:rPr>
-                <w:lang w:val="sv-SE"/>
-              </w:rPr>
-              <w:t>Sampe sini</w:t>
-            </w:r>
+            </w:pPr>
           </w:p>
         </w:tc>
       </w:tr>
@@ -1438,86 +1450,75 @@
                 <w:tab w:val="left" w:leader="dot" w:pos="9072"/>
               </w:tabs>
               <w:spacing w:before="240" w:line="276" w:lineRule="auto"/>
-            </w:pPr>
-            <w:proofErr w:type="spellStart"/>
-            <w:r>
-              <w:t>Membuat</w:t>
-            </w:r>
-            <w:proofErr w:type="spellEnd"/>
-            <w:r>
+              <w:rPr>
+                <w:lang w:val="sv-SE"/>
+              </w:rPr>
+            </w:pPr>
+            <w:r>
+              <w:rPr>
+                <w:lang w:val="sv-SE"/>
+              </w:rPr>
+              <w:t>Melakukan pendataan tentang spesifikasi perangkat lunak yang terdapat pada perangkat kerja di kantor TPDK kecamatan</w:t>
+            </w:r>
+            <w:r>
+              <w:rPr>
+                <w:lang w:val="sv-SE"/>
+              </w:rPr>
               <w:t xml:space="preserve"> </w:t>
             </w:r>
-            <w:proofErr w:type="spellStart"/>
-            <w:r>
-              <w:t>kuisoner</w:t>
-            </w:r>
-            <w:proofErr w:type="spellEnd"/>
-            <w:r>
-              <w:t xml:space="preserve"> </w:t>
-            </w:r>
-            <w:proofErr w:type="spellStart"/>
-            <w:r>
-              <w:t>pemahaman</w:t>
-            </w:r>
-            <w:proofErr w:type="spellEnd"/>
-            <w:r>
-              <w:t xml:space="preserve"> SMKI, input data NDA Perusahaan dan </w:t>
-            </w:r>
-            <w:proofErr w:type="spellStart"/>
-            <w:r>
-              <w:t>pengelompokkan</w:t>
-            </w:r>
-            <w:proofErr w:type="spellEnd"/>
-            <w:r>
-              <w:t xml:space="preserve"> </w:t>
-            </w:r>
-            <w:proofErr w:type="spellStart"/>
-            <w:r>
-              <w:t>surat</w:t>
-            </w:r>
-            <w:proofErr w:type="spellEnd"/>
-            <w:r>
-              <w:t xml:space="preserve"> </w:t>
-            </w:r>
-            <w:proofErr w:type="spellStart"/>
-            <w:r>
-              <w:t>selruh</w:t>
-            </w:r>
-            <w:proofErr w:type="spellEnd"/>
-            <w:r>
-              <w:t xml:space="preserve"> </w:t>
-            </w:r>
-            <w:proofErr w:type="spellStart"/>
-            <w:r>
-              <w:t>keluerahan</w:t>
-            </w:r>
-            <w:proofErr w:type="spellEnd"/>
-            <w:r>
-              <w:t xml:space="preserve"> di </w:t>
-            </w:r>
-            <w:proofErr w:type="spellStart"/>
-            <w:r>
-              <w:t>semarang</w:t>
-            </w:r>
-            <w:proofErr w:type="spellEnd"/>
-            <w:r>
-              <w:t xml:space="preserve"> </w:t>
-            </w:r>
-            <w:proofErr w:type="spellStart"/>
-            <w:r>
-              <w:t>guna</w:t>
-            </w:r>
-            <w:proofErr w:type="spellEnd"/>
-            <w:r>
-              <w:t xml:space="preserve"> </w:t>
-            </w:r>
-            <w:proofErr w:type="spellStart"/>
-            <w:r>
-              <w:t>keperluan</w:t>
-            </w:r>
-            <w:proofErr w:type="spellEnd"/>
-            <w:r>
-              <w:t xml:space="preserve"> ISO 27001</w:t>
+            <w:r>
+              <w:rPr>
+                <w:lang w:val="sv-SE"/>
+              </w:rPr>
+              <w:t>Gunungpati</w:t>
+            </w:r>
+            <w:r>
+              <w:rPr>
+                <w:lang w:val="sv-SE"/>
+              </w:rPr>
+              <w:t xml:space="preserve">, </w:t>
+            </w:r>
+            <w:r>
+              <w:rPr>
+                <w:lang w:val="sv-SE"/>
+              </w:rPr>
+              <w:t>Pedurungan</w:t>
+            </w:r>
+            <w:r>
+              <w:rPr>
+                <w:lang w:val="sv-SE"/>
+              </w:rPr>
+              <w:t xml:space="preserve">, </w:t>
+            </w:r>
+            <w:r>
+              <w:rPr>
+                <w:lang w:val="sv-SE"/>
+              </w:rPr>
+              <w:t>Semarang Tengah</w:t>
+            </w:r>
+            <w:r>
+              <w:rPr>
+                <w:lang w:val="sv-SE"/>
+              </w:rPr>
+              <w:t xml:space="preserve">, </w:t>
+            </w:r>
+            <w:r>
+              <w:rPr>
+                <w:lang w:val="sv-SE"/>
+              </w:rPr>
+              <w:t>Candisari</w:t>
+            </w:r>
+            <w:r>
+              <w:rPr>
+                <w:lang w:val="sv-SE"/>
+              </w:rPr>
+              <w:t>, melakukan perekapan dan penginputan data ke sistem</w:t>
+            </w:r>
+            <w:r>
+              <w:rPr>
+                <w:lang w:val="sv-SE"/>
+              </w:rPr>
+              <w:t>.</w:t>
             </w:r>
           </w:p>
         </w:tc>
@@ -1532,6 +1533,9 @@
                 <w:tab w:val="left" w:leader="dot" w:pos="9072"/>
               </w:tabs>
               <w:spacing w:before="240" w:line="276" w:lineRule="auto"/>
+              <w:rPr>
+                <w:lang w:val="sv-SE"/>
+              </w:rPr>
             </w:pPr>
           </w:p>
         </w:tc>
@@ -1585,98 +1589,82 @@
             </w:pPr>
             <w:proofErr w:type="spellStart"/>
             <w:r>
-              <w:t>Menyelesaiakn</w:t>
+              <w:t>Membuat</w:t>
             </w:r>
             <w:proofErr w:type="spellEnd"/>
             <w:r>
               <w:t xml:space="preserve"> </w:t>
             </w:r>
-            <w:proofErr w:type="gramStart"/>
-            <w:r>
-              <w:t>NDA ,</w:t>
-            </w:r>
-            <w:proofErr w:type="gramEnd"/>
+            <w:proofErr w:type="spellStart"/>
+            <w:r>
+              <w:t>kuisioner</w:t>
+            </w:r>
+            <w:proofErr w:type="spellEnd"/>
             <w:r>
               <w:t xml:space="preserve"> </w:t>
             </w:r>
             <w:proofErr w:type="spellStart"/>
             <w:r>
-              <w:t>mengisi</w:t>
+              <w:t>mengenai</w:t>
             </w:r>
             <w:proofErr w:type="spellEnd"/>
             <w:r>
+              <w:t xml:space="preserve"> SMKI, </w:t>
+            </w:r>
+            <w:proofErr w:type="spellStart"/>
+            <w:r>
+              <w:t>melakukan</w:t>
+            </w:r>
+            <w:proofErr w:type="spellEnd"/>
+            <w:r>
+              <w:t xml:space="preserve"> input data NDA pada </w:t>
+            </w:r>
+            <w:proofErr w:type="spellStart"/>
+            <w:r>
+              <w:t>perusahaan</w:t>
+            </w:r>
+            <w:proofErr w:type="spellEnd"/>
+            <w:r>
+              <w:t xml:space="preserve"> dan </w:t>
+            </w:r>
+            <w:proofErr w:type="spellStart"/>
+            <w:r>
+              <w:t>mengelompokkan</w:t>
+            </w:r>
+            <w:proofErr w:type="spellEnd"/>
+            <w:r>
               <w:t xml:space="preserve"> </w:t>
             </w:r>
             <w:proofErr w:type="spellStart"/>
             <w:r>
-              <w:t>fomr</w:t>
+              <w:t>surat</w:t>
             </w:r>
             <w:proofErr w:type="spellEnd"/>
             <w:r>
+              <w:t xml:space="preserve"> berdasarkan setiap </w:t>
+            </w:r>
+            <w:proofErr w:type="spellStart"/>
+            <w:r>
+              <w:t>kelurahan</w:t>
+            </w:r>
+            <w:proofErr w:type="spellEnd"/>
+            <w:r>
+              <w:t xml:space="preserve"> di Semarang </w:t>
+            </w:r>
+            <w:proofErr w:type="spellStart"/>
+            <w:r>
+              <w:t>untuk</w:t>
+            </w:r>
+            <w:proofErr w:type="spellEnd"/>
+            <w:r>
               <w:t xml:space="preserve"> </w:t>
             </w:r>
             <w:proofErr w:type="spellStart"/>
             <w:r>
-              <w:t>permohonan</w:t>
-            </w:r>
-            <w:proofErr w:type="spellEnd"/>
-            <w:r>
-              <w:t xml:space="preserve"> </w:t>
-            </w:r>
-            <w:proofErr w:type="spellStart"/>
-            <w:r>
-              <w:t>akses</w:t>
-            </w:r>
-            <w:proofErr w:type="spellEnd"/>
-            <w:r>
-              <w:t xml:space="preserve">    </w:t>
-            </w:r>
-            <w:r>
-              <w:t xml:space="preserve"> dan </w:t>
-            </w:r>
-            <w:proofErr w:type="spellStart"/>
-            <w:r>
-              <w:t>pencatatan</w:t>
-            </w:r>
-            <w:proofErr w:type="spellEnd"/>
-            <w:r>
-              <w:t xml:space="preserve"> </w:t>
-            </w:r>
-            <w:proofErr w:type="spellStart"/>
-            <w:r>
-              <w:t>gangguan</w:t>
-            </w:r>
-            <w:proofErr w:type="spellEnd"/>
-            <w:r>
-              <w:t xml:space="preserve"> </w:t>
-            </w:r>
-            <w:proofErr w:type="spellStart"/>
-            <w:r>
-              <w:t>maaslash</w:t>
-            </w:r>
-            <w:proofErr w:type="spellEnd"/>
-            <w:r>
-              <w:t xml:space="preserve"> </w:t>
-            </w:r>
-            <w:proofErr w:type="spellStart"/>
-            <w:r>
-              <w:t>sistem</w:t>
-            </w:r>
-            <w:proofErr w:type="spellEnd"/>
-            <w:r>
-              <w:t xml:space="preserve"> </w:t>
-            </w:r>
-            <w:proofErr w:type="spellStart"/>
-            <w:r>
-              <w:t>untuk</w:t>
-            </w:r>
-            <w:proofErr w:type="spellEnd"/>
-            <w:r>
-              <w:t xml:space="preserve"> </w:t>
-            </w:r>
-            <w:proofErr w:type="spellStart"/>
-            <w:r>
-              <w:t>keperluan</w:t>
+              <w:t>kep</w:t>
+            </w:r>
+            <w:r>
+              <w:t>erluan</w:t>
             </w:r>
             <w:proofErr w:type="spellEnd"/>
             <w:r>
@@ -1753,31 +1741,7 @@
               <w:rPr>
                 <w:lang w:val="sv-SE"/>
               </w:rPr>
-              <w:t>Distribusi undangan pe</w:t>
-            </w:r>
-            <w:r>
-              <w:rPr>
-                <w:lang w:val="sv-SE"/>
-              </w:rPr>
-              <w:t xml:space="preserve">  </w:t>
-            </w:r>
-            <w:r>
-              <w:rPr>
-                <w:lang w:val="sv-SE"/>
-              </w:rPr>
-              <w:t>ncatatan data ke kecamatan di kota semaranng</w:t>
-            </w:r>
-            <w:r>
-              <w:rPr>
-                <w:lang w:val="sv-SE"/>
-              </w:rPr>
-              <w:t xml:space="preserve"> serta membuat laporan insiden teknis dan non teknis yang ada di disdukcapil kota semarang</w:t>
-            </w:r>
-            <w:r>
-              <w:rPr>
-                <w:lang w:val="sv-SE"/>
-              </w:rPr>
-              <w:t>.</w:t>
+              <w:t>Melakukan input data NDA, mengisi form permohonan akses dan pencatatan mengenai masalah dan gangguan pada sistem untuk keperluan ISO 27001</w:t>
             </w:r>
           </w:p>
         </w:tc>
@@ -1853,7 +1817,13 @@
               <w:rPr>
                 <w:lang w:val="sv-SE"/>
               </w:rPr>
-              <w:t xml:space="preserve">Revisi NDA, pengisian excel serah terima barang perangkat keras kantor </w:t>
+              <w:t xml:space="preserve">Mendistribusikan undangan tentang pencatatan data </w:t>
+            </w:r>
+            <w:r>
+              <w:rPr>
+                <w:lang w:val="sv-SE"/>
+              </w:rPr>
+              <w:t>ke setiap kecamatan di kota Semarang</w:t>
             </w:r>
           </w:p>
         </w:tc>
@@ -1929,7 +1899,19 @@
               <w:rPr>
                 <w:lang w:val="sv-SE"/>
               </w:rPr>
-              <w:t>Berdiskusi project dengan kepala bidang tentang pembuatan website pendaftaran magang , mendata excel serah terima asset barang, dan mendata asset cctv dinas</w:t>
+              <w:t>M</w:t>
+            </w:r>
+            <w:r>
+              <w:rPr>
+                <w:lang w:val="sv-SE"/>
+              </w:rPr>
+              <w:t>embuat laporan mengenai insiden teknis dan non teknis di kantor disdukcapil kota Semarang.</w:t>
+            </w:r>
+            <w:r>
+              <w:rPr>
+                <w:lang w:val="sv-SE"/>
+              </w:rPr>
+              <w:t xml:space="preserve"> Selanjutnya melakukan revisi NDA dan mengisi data serah terima barang perangkat kerja di kantor disdukcapil.</w:t>
             </w:r>
           </w:p>
         </w:tc>
@@ -1965,6 +1947,7 @@
               <w:spacing w:before="240" w:line="276" w:lineRule="auto"/>
             </w:pPr>
             <w:r>
+              <w:lastRenderedPageBreak/>
               <w:t>9</w:t>
             </w:r>
           </w:p>
@@ -1997,86 +1980,21 @@
                 <w:tab w:val="left" w:leader="dot" w:pos="9072"/>
               </w:tabs>
               <w:spacing w:before="240" w:line="276" w:lineRule="auto"/>
-            </w:pPr>
-            <w:proofErr w:type="spellStart"/>
-            <w:r>
-              <w:t>Membuat</w:t>
-            </w:r>
-            <w:proofErr w:type="spellEnd"/>
-            <w:r>
-              <w:t xml:space="preserve"> form </w:t>
-            </w:r>
-            <w:proofErr w:type="spellStart"/>
-            <w:r>
-              <w:t>ceklist</w:t>
-            </w:r>
-            <w:proofErr w:type="spellEnd"/>
-            <w:r>
-              <w:t xml:space="preserve"> </w:t>
-            </w:r>
-            <w:proofErr w:type="spellStart"/>
-            <w:r>
-              <w:t>maintanence</w:t>
-            </w:r>
-            <w:proofErr w:type="spellEnd"/>
-            <w:r>
-              <w:t xml:space="preserve"> AC </w:t>
-            </w:r>
-            <w:proofErr w:type="spellStart"/>
-            <w:r>
-              <w:t>dinas</w:t>
-            </w:r>
-            <w:proofErr w:type="spellEnd"/>
-            <w:r>
-              <w:t xml:space="preserve"> dan </w:t>
-            </w:r>
-            <w:proofErr w:type="spellStart"/>
-            <w:r>
-              <w:t>revisi</w:t>
-            </w:r>
-            <w:proofErr w:type="spellEnd"/>
-            <w:r>
-              <w:t xml:space="preserve"> </w:t>
-            </w:r>
-            <w:proofErr w:type="spellStart"/>
-            <w:r>
-              <w:t>serah</w:t>
-            </w:r>
-            <w:proofErr w:type="spellEnd"/>
-            <w:r>
-              <w:t xml:space="preserve"> </w:t>
-            </w:r>
-            <w:proofErr w:type="spellStart"/>
-            <w:r>
-              <w:t>terima</w:t>
-            </w:r>
-            <w:proofErr w:type="spellEnd"/>
-            <w:r>
-              <w:t xml:space="preserve"> </w:t>
-            </w:r>
-            <w:proofErr w:type="spellStart"/>
-            <w:r>
-              <w:t>barang</w:t>
-            </w:r>
-            <w:proofErr w:type="spellEnd"/>
-            <w:r>
-              <w:t xml:space="preserve"> </w:t>
-            </w:r>
-            <w:proofErr w:type="spellStart"/>
-            <w:r>
-              <w:t>serta</w:t>
-            </w:r>
-            <w:proofErr w:type="spellEnd"/>
-            <w:r>
-              <w:t xml:space="preserve"> asset checking. Mulai </w:t>
-            </w:r>
-            <w:proofErr w:type="spellStart"/>
-            <w:r>
-              <w:t>membuat</w:t>
-            </w:r>
-            <w:proofErr w:type="spellEnd"/>
-            <w:r>
-              <w:t xml:space="preserve"> UI/UX</w:t>
+              <w:rPr>
+                <w:lang w:val="sv-SE"/>
+              </w:rPr>
+            </w:pPr>
+            <w:r>
+              <w:rPr>
+                <w:lang w:val="sv-SE"/>
+              </w:rPr>
+              <w:t>Berdiskusi mengenai project magang d</w:t>
+            </w:r>
+            <w:r>
+              <w:rPr>
+                <w:lang w:val="sv-SE"/>
+              </w:rPr>
+              <w:t>engan kepala bidang yaitu pembuatan website pendaftaran magang serta fitur-fitur yang akan digunakan. Selanjutnya melakukan pendataan mengenai serah terima asset barang, dan mendata asset CCTV dinas.</w:t>
             </w:r>
           </w:p>
         </w:tc>
@@ -2091,6 +2009,9 @@
                 <w:tab w:val="left" w:leader="dot" w:pos="9072"/>
               </w:tabs>
               <w:spacing w:before="240" w:line="276" w:lineRule="auto"/>
+              <w:rPr>
+                <w:lang w:val="sv-SE"/>
+              </w:rPr>
             </w:pPr>
           </w:p>
         </w:tc>
@@ -2109,7 +2030,6 @@
               <w:spacing w:before="240" w:line="276" w:lineRule="auto"/>
             </w:pPr>
             <w:r>
-              <w:lastRenderedPageBreak/>
               <w:t>10</w:t>
             </w:r>
           </w:p>
@@ -2150,13 +2070,19 @@
               <w:rPr>
                 <w:lang w:val="sv-SE"/>
               </w:rPr>
-              <w:t>Presentesi Progres pengerjaan website ke kepala bidang</w:t>
+              <w:t>Membuat form checklist mengenai maintenance AC dinas dan melakukan revisi terhada</w:t>
             </w:r>
             <w:r>
               <w:rPr>
                 <w:lang w:val="sv-SE"/>
               </w:rPr>
-              <w:t xml:space="preserve"> dan melajutkan mendesain UI/UX</w:t>
+              <w:t xml:space="preserve">p </w:t>
+            </w:r>
+            <w:r>
+              <w:rPr>
+                <w:lang w:val="sv-SE"/>
+              </w:rPr>
+              <w:t>data serah terima asset barang serta asset checking.</w:t>
             </w:r>
           </w:p>
         </w:tc>
@@ -2238,43 +2164,31 @@
               <w:rPr>
                 <w:lang w:val="sv-SE"/>
               </w:rPr>
-              <w:t xml:space="preserve">Slicing website </w:t>
-            </w:r>
-            <w:r>
+              <w:t>Mendesain UI / UX website pendaftaran magang menggunakan Figma.</w:t>
+            </w:r>
+          </w:p>
+        </w:tc>
+        <w:tc>
+          <w:tcPr>
+            <w:tcW w:w="1275" w:type="dxa"/>
+          </w:tcPr>
+          <w:p>
+            <w:pPr>
+              <w:tabs>
+                <w:tab w:val="left" w:pos="2268"/>
+                <w:tab w:val="left" w:leader="dot" w:pos="9072"/>
+              </w:tabs>
+              <w:spacing w:before="240" w:line="276" w:lineRule="auto"/>
               <w:rPr>
                 <w:lang w:val="sv-SE"/>
               </w:rPr>
-              <w:t xml:space="preserve">beranda, </w:t>
-            </w:r>
+            </w:pPr>
             <w:r>
               <w:rPr>
                 <w:lang w:val="sv-SE"/>
               </w:rPr>
-              <w:t xml:space="preserve">dan </w:t>
-            </w:r>
-            <w:r>
-              <w:rPr>
-                <w:lang w:val="sv-SE"/>
-              </w:rPr>
-              <w:t>informasi pedaftaran</w:t>
-            </w:r>
-          </w:p>
-        </w:tc>
-        <w:tc>
-          <w:tcPr>
-            <w:tcW w:w="1275" w:type="dxa"/>
-          </w:tcPr>
-          <w:p>
-            <w:pPr>
-              <w:tabs>
-                <w:tab w:val="left" w:pos="2268"/>
-                <w:tab w:val="left" w:leader="dot" w:pos="9072"/>
-              </w:tabs>
-              <w:spacing w:before="240" w:line="276" w:lineRule="auto"/>
-              <w:rPr>
-                <w:lang w:val="sv-SE"/>
-              </w:rPr>
-            </w:pPr>
+              <w:t>Sampe sini</w:t>
+            </w:r>
           </w:p>
         </w:tc>
       </w:tr>
@@ -3563,6 +3477,7 @@
               <w:spacing w:before="240" w:line="276" w:lineRule="auto"/>
             </w:pPr>
             <w:r>
+              <w:lastRenderedPageBreak/>
               <w:t>25</w:t>
             </w:r>
           </w:p>
@@ -3723,7 +3638,6 @@
           <w:bCs/>
           <w:lang w:val="sv-SE"/>
         </w:rPr>
-        <w:lastRenderedPageBreak/>
         <w:t>LEMBAR KONSULTASI KERJA PRAKTEK</w:t>
       </w:r>
     </w:p>
@@ -5662,7 +5576,6 @@
           <w:bCs/>
           <w:lang w:val="sv-SE"/>
         </w:rPr>
-        <w:lastRenderedPageBreak/>
         <w:t>LEMBAR PENILAIAN KERJA PRAKTEK</w:t>
       </w:r>
     </w:p>
@@ -5718,17 +5631,32 @@
           <w:tab w:val="left" w:leader="dot" w:pos="9072"/>
         </w:tabs>
         <w:spacing w:line="276" w:lineRule="auto"/>
-      </w:pPr>
-      <w:r>
+        <w:rPr>
+          <w:lang w:val="sv-SE"/>
+        </w:rPr>
+      </w:pPr>
+      <w:r>
+        <w:rPr>
+          <w:lang w:val="sv-SE"/>
+        </w:rPr>
         <w:t>NIM</w:t>
       </w:r>
       <w:r>
+        <w:rPr>
+          <w:lang w:val="sv-SE"/>
+        </w:rPr>
         <w:tab/>
       </w:r>
       <w:r>
+        <w:rPr>
+          <w:lang w:val="sv-SE"/>
+        </w:rPr>
         <w:t xml:space="preserve">: </w:t>
       </w:r>
       <w:r>
+        <w:rPr>
+          <w:lang w:val="sv-SE"/>
+        </w:rPr>
         <w:t>A11.2021.13254</w:t>
       </w:r>
     </w:p>
@@ -5739,29 +5667,34 @@
           <w:tab w:val="left" w:leader="dot" w:pos="9072"/>
         </w:tabs>
         <w:spacing w:line="276" w:lineRule="auto"/>
-      </w:pPr>
-      <w:r>
-        <w:t xml:space="preserve">Nama </w:t>
-      </w:r>
-      <w:proofErr w:type="spellStart"/>
-      <w:r>
-        <w:t>Mahasiswa</w:t>
-      </w:r>
-      <w:proofErr w:type="spellEnd"/>
-      <w:r>
+        <w:rPr>
+          <w:lang w:val="sv-SE"/>
+        </w:rPr>
+      </w:pPr>
+      <w:r>
+        <w:rPr>
+          <w:lang w:val="sv-SE"/>
+        </w:rPr>
+        <w:t>Nama Mahasiswa</w:t>
+      </w:r>
+      <w:r>
+        <w:rPr>
+          <w:lang w:val="sv-SE"/>
+        </w:rPr>
         <w:tab/>
       </w:r>
       <w:r>
+        <w:rPr>
+          <w:lang w:val="sv-SE"/>
+        </w:rPr>
         <w:t xml:space="preserve">: </w:t>
       </w:r>
       <w:r>
-        <w:t xml:space="preserve">Yohanes Dimas </w:t>
-      </w:r>
-      <w:proofErr w:type="spellStart"/>
-      <w:r>
-        <w:t>Pratama</w:t>
-      </w:r>
-      <w:proofErr w:type="spellEnd"/>
+        <w:rPr>
+          <w:lang w:val="sv-SE"/>
+        </w:rPr>
+        <w:t>Yohanes Dimas Pratama</w:t>
+      </w:r>
     </w:p>
     <w:p>
       <w:pPr>
@@ -6280,6 +6213,7 @@
         <w:rPr>
           <w:lang w:val="sv-SE"/>
         </w:rPr>
+        <w:lastRenderedPageBreak/>
         <w:t>Kepala Bidang Pemanfaatan Data dan Inovasi Pelayanan</w:t>
       </w:r>
     </w:p>
@@ -6425,7 +6359,6 @@
           <w:bCs/>
           <w:lang w:val="sv-SE"/>
         </w:rPr>
-        <w:lastRenderedPageBreak/>
         <w:t>LEMBAR PENILAIAN KERJA PRAKTEK</w:t>
       </w:r>
     </w:p>
@@ -6965,6 +6898,7 @@
         <w:ind w:left="5760"/>
       </w:pPr>
       <w:r>
+        <w:lastRenderedPageBreak/>
         <w:t>…………………………..………</w:t>
       </w:r>
     </w:p>
@@ -7133,7 +7067,6 @@
           <w:b/>
           <w:bCs/>
         </w:rPr>
-        <w:lastRenderedPageBreak/>
         <w:t>LEMBAR PENILAIAN KERJA PRAKTEK</w:t>
       </w:r>
     </w:p>
@@ -7726,6 +7659,7 @@
         <w:rPr>
           <w:lang w:val="sv-SE"/>
         </w:rPr>
+        <w:lastRenderedPageBreak/>
         <w:t>…………………………..………</w:t>
       </w:r>
     </w:p>
